--- a/requirements.docx
+++ b/requirements.docx
@@ -120,10 +120,7 @@
           <w:tcPr>
             <w:tcW w:w="4675" w:type="dxa"/>
           </w:tcPr>
-          <w:p>
-            <w:bookmarkStart w:id="0" w:name="_GoBack"/>
-            <w:bookmarkEnd w:id="0"/>
-          </w:p>
+          <w:p/>
         </w:tc>
         <w:tc>
           <w:tcPr>
@@ -161,6 +158,142 @@
         </w:tc>
       </w:tr>
     </w:tbl>
+    <w:p/>
+    <w:p/>
+    <w:p>
+      <w:r>
+        <w:t>Database Entities</w:t>
+      </w:r>
+    </w:p>
+    <w:p>
+      <w:r>
+        <w:t>Attendance Table</w:t>
+      </w:r>
+    </w:p>
+    <w:p>
+      <w:r>
+        <w:t>Schema (ID: Class:  Time: Date</w:t>
+      </w:r>
+      <w:proofErr w:type="gramStart"/>
+      <w:r>
+        <w:t>: )</w:t>
+      </w:r>
+      <w:proofErr w:type="gramEnd"/>
+    </w:p>
+    <w:p>
+      <w:proofErr w:type="spellStart"/>
+      <w:proofErr w:type="gramStart"/>
+      <w:r>
+        <w:t>StudentInfo</w:t>
+      </w:r>
+      <w:proofErr w:type="spellEnd"/>
+      <w:r>
+        <w:t xml:space="preserve">( </w:t>
+      </w:r>
+      <w:proofErr w:type="spellStart"/>
+      <w:r>
+        <w:t>FirstName</w:t>
+      </w:r>
+      <w:proofErr w:type="spellEnd"/>
+      <w:proofErr w:type="gramEnd"/>
+      <w:r>
+        <w:t xml:space="preserve">, </w:t>
+      </w:r>
+      <w:proofErr w:type="spellStart"/>
+      <w:r>
+        <w:t>Sname</w:t>
+      </w:r>
+      <w:proofErr w:type="spellEnd"/>
+      <w:r>
+        <w:t>, ID)</w:t>
+      </w:r>
+    </w:p>
+    <w:p>
+      <w:proofErr w:type="gramStart"/>
+      <w:r>
+        <w:t>Course(</w:t>
+      </w:r>
+      <w:proofErr w:type="spellStart"/>
+      <w:proofErr w:type="gramEnd"/>
+      <w:r>
+        <w:t>CourseID</w:t>
+      </w:r>
+      <w:proofErr w:type="spellEnd"/>
+      <w:r>
+        <w:t xml:space="preserve">, </w:t>
+      </w:r>
+      <w:proofErr w:type="spellStart"/>
+      <w:r>
+        <w:t>coursename</w:t>
+      </w:r>
+      <w:proofErr w:type="spellEnd"/>
+      <w:r>
+        <w:t xml:space="preserve">: , description, department, </w:t>
+      </w:r>
+      <w:proofErr w:type="spellStart"/>
+      <w:r>
+        <w:t>lecturerID</w:t>
+      </w:r>
+      <w:proofErr w:type="spellEnd"/>
+      <w:r>
+        <w:t>)</w:t>
+      </w:r>
+    </w:p>
+    <w:p>
+      <w:proofErr w:type="spellStart"/>
+      <w:r>
+        <w:t>LectureHalls</w:t>
+      </w:r>
+      <w:proofErr w:type="spellEnd"/>
+    </w:p>
+    <w:p/>
+    <w:p/>
+    <w:p>
+      <w:r>
+        <w:t>*** Student (ID, Name, Class:2016)</w:t>
+      </w:r>
+    </w:p>
+    <w:p>
+      <w:r>
+        <w:t>***</w:t>
+      </w:r>
+      <w:proofErr w:type="gramStart"/>
+      <w:r>
+        <w:t>Records(</w:t>
+      </w:r>
+      <w:proofErr w:type="gramEnd"/>
+      <w:r>
+        <w:t xml:space="preserve">ID, </w:t>
+      </w:r>
+      <w:proofErr w:type="spellStart"/>
+      <w:r>
+        <w:t>StudentID</w:t>
+      </w:r>
+      <w:proofErr w:type="spellEnd"/>
+      <w:r>
+        <w:t xml:space="preserve">, </w:t>
+      </w:r>
+      <w:proofErr w:type="spellStart"/>
+      <w:r>
+        <w:t>LectureHall</w:t>
+      </w:r>
+      <w:proofErr w:type="spellEnd"/>
+      <w:r>
+        <w:t xml:space="preserve">, </w:t>
+      </w:r>
+      <w:proofErr w:type="spellStart"/>
+      <w:r>
+        <w:t>CourseName</w:t>
+      </w:r>
+      <w:proofErr w:type="spellEnd"/>
+      <w:r>
+        <w:t>, Lecturer, Time, Date)</w:t>
+      </w:r>
+      <w:bookmarkStart w:id="0" w:name="_GoBack"/>
+      <w:bookmarkEnd w:id="0"/>
+    </w:p>
+    <w:p/>
+    <w:p/>
     <w:p/>
     <w:sectPr>
       <w:pgSz w:w="12240" w:h="15840"/>

--- a/requirements.docx
+++ b/requirements.docx
@@ -288,6 +288,94 @@
       <w:proofErr w:type="spellEnd"/>
       <w:r>
         <w:t>, Lecturer, Time, Date)</w:t>
+      </w:r>
+    </w:p>
+    <w:p>
+      <w:r>
+        <w:t>***</w:t>
+      </w:r>
+      <w:proofErr w:type="spellStart"/>
+      <w:proofErr w:type="gramStart"/>
+      <w:r>
+        <w:t>LectureHall</w:t>
+      </w:r>
+      <w:proofErr w:type="spellEnd"/>
+      <w:r>
+        <w:t>(</w:t>
+      </w:r>
+      <w:proofErr w:type="gramEnd"/>
+      <w:r>
+        <w:t>ID, Hall Name)</w:t>
+      </w:r>
+    </w:p>
+    <w:p>
+      <w:r>
+        <w:t>***</w:t>
+      </w:r>
+      <w:proofErr w:type="gramStart"/>
+      <w:r>
+        <w:t>Lecturer(</w:t>
+      </w:r>
+      <w:proofErr w:type="gramEnd"/>
+      <w:r>
+        <w:t>ID, Name)</w:t>
+      </w:r>
+    </w:p>
+    <w:p>
+      <w:r>
+        <w:t>***</w:t>
+      </w:r>
+      <w:proofErr w:type="gramStart"/>
+      <w:r>
+        <w:t>Course(</w:t>
+      </w:r>
+      <w:proofErr w:type="gramEnd"/>
+      <w:r>
+        <w:t xml:space="preserve">ID, </w:t>
+      </w:r>
+      <w:proofErr w:type="spellStart"/>
+      <w:r>
+        <w:t>CourseName</w:t>
+      </w:r>
+      <w:proofErr w:type="spellEnd"/>
+      <w:r>
+        <w:t>)</w:t>
+      </w:r>
+    </w:p>
+    <w:p>
+      <w:r>
+        <w:t>***</w:t>
+      </w:r>
+      <w:proofErr w:type="spellStart"/>
+      <w:proofErr w:type="gramStart"/>
+      <w:r>
+        <w:t>TaughtAt</w:t>
+      </w:r>
+      <w:proofErr w:type="spellEnd"/>
+      <w:r>
+        <w:t>(</w:t>
+      </w:r>
+      <w:proofErr w:type="gramEnd"/>
+      <w:r>
+        <w:t>CID, HID)</w:t>
+      </w:r>
+    </w:p>
+    <w:p>
+      <w:r>
+        <w:t>***</w:t>
+      </w:r>
+      <w:proofErr w:type="gramStart"/>
+      <w:r>
+        <w:t>Teaches(</w:t>
+      </w:r>
+      <w:proofErr w:type="gramEnd"/>
+      <w:r>
+        <w:t>TID,CID )</w:t>
+      </w:r>
+    </w:p>
+    <w:p>
+      <w:r>
+        <w:t>***</w:t>
       </w:r>
       <w:bookmarkStart w:id="0" w:name="_GoBack"/>
       <w:bookmarkEnd w:id="0"/>

--- a/requirements.docx
+++ b/requirements.docx
@@ -373,12 +373,42 @@
         <w:t>TID,CID )</w:t>
       </w:r>
     </w:p>
-    <w:p>
-      <w:r>
-        <w:t>***</w:t>
+    <w:p/>
+    <w:p/>
+    <w:p>
+      <w:pPr>
+        <w:rPr>
+          <w:color w:val="FF0000"/>
+        </w:rPr>
+      </w:pPr>
+      <w:r>
+        <w:rPr>
+          <w:color w:val="FF0000"/>
+        </w:rPr>
+        <w:t>Tomorrow:</w:t>
+      </w:r>
+    </w:p>
+    <w:p>
+      <w:r>
+        <w:t>Host Database Online</w:t>
+      </w:r>
+    </w:p>
+    <w:p>
+      <w:r>
+        <w:t>Create Database</w:t>
+      </w:r>
+    </w:p>
+    <w:p>
+      <w:r>
+        <w:t xml:space="preserve">Start Models </w:t>
       </w:r>
       <w:bookmarkStart w:id="0" w:name="_GoBack"/>
       <w:bookmarkEnd w:id="0"/>
+    </w:p>
+    <w:p>
+      <w:r>
+        <w:t>Start Working on Model</w:t>
+      </w:r>
     </w:p>
     <w:p/>
     <w:p/>
